--- a/Dungeon 64/Session notes/6 Session.docx
+++ b/Dungeon 64/Session notes/6 Session.docx
@@ -20,39 +20,31 @@
     </w:p>
     <w:p>
       <w:r>
-        <w:t>Prepare: Wis + Level (</w:t>
-      </w:r>
-      <w:proofErr w:type="spellStart"/>
-      <w:r>
-        <w:t>nok</w:t>
-      </w:r>
-      <w:proofErr w:type="spellEnd"/>
-      <w:r>
-        <w:t xml:space="preserve"> 3 + 3 = 6)</w:t>
-      </w:r>
-    </w:p>
-    <w:p>
-      <w:r>
-        <w:t>Nye spells: (</w:t>
-      </w:r>
-      <w:proofErr w:type="spellStart"/>
-      <w:r>
-        <w:t>Vælg</w:t>
-      </w:r>
-      <w:proofErr w:type="spellEnd"/>
-      <w:r>
-        <w:t xml:space="preserve"> 2)</w:t>
-      </w:r>
-    </w:p>
-    <w:p>
-      <w:pPr>
-        <w:pStyle w:val="ListParagraph"/>
-        <w:numPr>
-          <w:ilvl w:val="0"/>
-          <w:numId w:val="2"/>
-        </w:numPr>
-      </w:pPr>
-      <w:r>
+        <w:t>Prepare: Wis + Level (nok 3 + 3 = 6)</w:t>
+      </w:r>
+    </w:p>
+    <w:p>
+      <w:r>
+        <w:t>Nye spells: (Vælg 2)</w:t>
+      </w:r>
+    </w:p>
+    <w:p>
+      <w:pPr>
+        <w:pStyle w:val="ListParagraph"/>
+        <w:numPr>
+          <w:ilvl w:val="0"/>
+          <w:numId w:val="2"/>
+        </w:numPr>
+        <w:rPr>
+          <w:b/>
+          <w:bCs/>
+        </w:rPr>
+      </w:pPr>
+      <w:r>
+        <w:rPr>
+          <w:b/>
+          <w:bCs/>
+        </w:rPr>
         <w:t>Heat Metal</w:t>
       </w:r>
     </w:p>
@@ -79,37 +71,39 @@
       <w:r>
         <w:t>Enlarge/Reduce</w:t>
       </w:r>
-      <w:r>
-        <w:tab/>
+    </w:p>
+    <w:p>
+      <w:pPr>
+        <w:pStyle w:val="ListParagraph"/>
+        <w:numPr>
+          <w:ilvl w:val="0"/>
+          <w:numId w:val="2"/>
+        </w:numPr>
+        <w:rPr>
+          <w:b/>
+          <w:bCs/>
+        </w:rPr>
+      </w:pPr>
+      <w:r>
+        <w:rPr>
+          <w:b/>
+          <w:bCs/>
+        </w:rPr>
+        <w:t>Spike Growth</w:t>
       </w:r>
     </w:p>
     <w:p>
       <w:pPr>
         <w:pStyle w:val="Heading2"/>
       </w:pPr>
-      <w:proofErr w:type="spellStart"/>
       <w:r>
         <w:t>Morphious</w:t>
       </w:r>
-      <w:proofErr w:type="spellEnd"/>
-    </w:p>
-    <w:p>
-      <w:r>
-        <w:t xml:space="preserve">1 </w:t>
-      </w:r>
-      <w:proofErr w:type="spellStart"/>
-      <w:r>
-        <w:t>ekstra</w:t>
-      </w:r>
-      <w:proofErr w:type="spellEnd"/>
-      <w:r>
-        <w:t xml:space="preserve"> spell </w:t>
-      </w:r>
-      <w:proofErr w:type="gramStart"/>
-      <w:r>
-        <w:t>known</w:t>
-      </w:r>
-      <w:proofErr w:type="gramEnd"/>
+    </w:p>
+    <w:p>
+      <w:r>
+        <w:t>1 ekstra spell known</w:t>
+      </w:r>
     </w:p>
     <w:p>
       <w:pPr>
@@ -159,51 +153,30 @@
           <w:ilvl w:val="0"/>
           <w:numId w:val="2"/>
         </w:numPr>
-      </w:pPr>
-      <w:r>
-        <w:t xml:space="preserve">Pact of the Chain: Lav </w:t>
-      </w:r>
-      <w:proofErr w:type="spellStart"/>
-      <w:r>
-        <w:t>en</w:t>
-      </w:r>
-      <w:proofErr w:type="spellEnd"/>
-      <w:r>
-        <w:t xml:space="preserve"> Imp</w:t>
-      </w:r>
-    </w:p>
-    <w:p>
-      <w:pPr>
-        <w:pStyle w:val="ListParagraph"/>
-        <w:numPr>
-          <w:ilvl w:val="0"/>
-          <w:numId w:val="2"/>
-        </w:numPr>
-      </w:pPr>
-      <w:r>
-        <w:t xml:space="preserve">Pact of the Tome: </w:t>
-      </w:r>
-      <w:proofErr w:type="spellStart"/>
-      <w:r>
-        <w:t>Magisk</w:t>
-      </w:r>
-      <w:proofErr w:type="spellEnd"/>
-      <w:r>
-        <w:t xml:space="preserve"> bog, </w:t>
-      </w:r>
-      <w:proofErr w:type="spellStart"/>
-      <w:r>
-        <w:t>troldmands</w:t>
-      </w:r>
-      <w:proofErr w:type="spellEnd"/>
-      <w:r>
-        <w:t xml:space="preserve"> </w:t>
-      </w:r>
-      <w:proofErr w:type="spellStart"/>
-      <w:r>
-        <w:t>agtig</w:t>
-      </w:r>
-      <w:proofErr w:type="spellEnd"/>
+        <w:rPr>
+          <w:b/>
+          <w:bCs/>
+        </w:rPr>
+      </w:pPr>
+      <w:r>
+        <w:rPr>
+          <w:b/>
+          <w:bCs/>
+        </w:rPr>
+        <w:t>Pact of the Chain: Lav en Imp</w:t>
+      </w:r>
+    </w:p>
+    <w:p>
+      <w:pPr>
+        <w:pStyle w:val="ListParagraph"/>
+        <w:numPr>
+          <w:ilvl w:val="0"/>
+          <w:numId w:val="2"/>
+        </w:numPr>
+      </w:pPr>
+      <w:r>
+        <w:t>Pact of the Tome: Magisk bog, troldmands agtig</w:t>
+      </w:r>
     </w:p>
     <w:p>
       <w:pPr>
@@ -216,33 +189,29 @@
           <w:lang w:val="da-DK"/>
         </w:rPr>
       </w:pPr>
-      <w:proofErr w:type="spellStart"/>
       <w:r>
         <w:rPr>
           <w:lang w:val="da-DK"/>
         </w:rPr>
-        <w:t>Shillelagh</w:t>
-      </w:r>
-      <w:proofErr w:type="spellEnd"/>
-      <w:r>
+        <w:t>Shillelagh (Brug Charisma til stav)</w:t>
+      </w:r>
+    </w:p>
+    <w:p>
+      <w:pPr>
+        <w:pStyle w:val="ListParagraph"/>
+        <w:numPr>
+          <w:ilvl w:val="1"/>
+          <w:numId w:val="2"/>
+        </w:numPr>
         <w:rPr>
           <w:lang w:val="da-DK"/>
         </w:rPr>
-        <w:t xml:space="preserve"> (Brug </w:t>
-      </w:r>
-      <w:proofErr w:type="spellStart"/>
+      </w:pPr>
       <w:r>
         <w:rPr>
           <w:lang w:val="da-DK"/>
         </w:rPr>
-        <w:t>Charisma</w:t>
-      </w:r>
-      <w:proofErr w:type="spellEnd"/>
-      <w:r>
-        <w:rPr>
-          <w:lang w:val="da-DK"/>
-        </w:rPr>
-        <w:t xml:space="preserve"> til stav)</w:t>
+        <w:t>Thaumaturgy (Snakke 3 gange højere, få lysende øjne, små jordrystelser)</w:t>
       </w:r>
     </w:p>
     <w:p>
@@ -252,43 +221,9 @@
           <w:ilvl w:val="1"/>
           <w:numId w:val="2"/>
         </w:numPr>
-        <w:rPr>
-          <w:lang w:val="da-DK"/>
-        </w:rPr>
-      </w:pPr>
-      <w:proofErr w:type="spellStart"/>
-      <w:r>
-        <w:rPr>
-          <w:lang w:val="da-DK"/>
-        </w:rPr>
-        <w:t>Thaumaturgy</w:t>
-      </w:r>
-      <w:proofErr w:type="spellEnd"/>
-      <w:r>
-        <w:rPr>
-          <w:lang w:val="da-DK"/>
-        </w:rPr>
-        <w:t xml:space="preserve"> (Snakke 3 gange højere, få lysende øjne, små jordrystelser)</w:t>
-      </w:r>
-    </w:p>
-    <w:p>
-      <w:pPr>
-        <w:pStyle w:val="ListParagraph"/>
-        <w:numPr>
-          <w:ilvl w:val="1"/>
-          <w:numId w:val="2"/>
-        </w:numPr>
-      </w:pPr>
-      <w:r>
-        <w:t xml:space="preserve">Guidance (Bonus </w:t>
-      </w:r>
-      <w:proofErr w:type="spellStart"/>
-      <w:r>
-        <w:t>til</w:t>
-      </w:r>
-      <w:proofErr w:type="spellEnd"/>
-      <w:r>
-        <w:t xml:space="preserve"> ability checks)</w:t>
+      </w:pPr>
+      <w:r>
+        <w:t>Guidance (Bonus til ability checks)</w:t>
       </w:r>
     </w:p>
     <w:p>
@@ -303,7 +238,7 @@
         <w:t>Pact of the talisman</w:t>
       </w:r>
       <w:r>
-        <w:t xml:space="preserve"> </w:t>
+        <w:t xml:space="preserve">: </w:t>
       </w:r>
     </w:p>
     <w:p>
@@ -315,19 +250,9 @@
       </w:r>
     </w:p>
     <w:p>
-      <w:proofErr w:type="spellStart"/>
-      <w:r>
-        <w:t>Ekstra</w:t>
-      </w:r>
-      <w:proofErr w:type="spellEnd"/>
-      <w:r>
-        <w:t xml:space="preserve"> spell </w:t>
-      </w:r>
-      <w:proofErr w:type="gramStart"/>
-      <w:r>
-        <w:t>known</w:t>
-      </w:r>
-      <w:proofErr w:type="gramEnd"/>
+      <w:r>
+        <w:t>Ekstra spell known</w:t>
+      </w:r>
     </w:p>
     <w:p>
       <w:pPr>
@@ -350,13 +275,11 @@
         </w:numPr>
       </w:pPr>
       <w:r>
-        <w:t xml:space="preserve">Absorb </w:t>
-      </w:r>
-      <w:proofErr w:type="gramStart"/>
-      <w:r>
-        <w:t>elements</w:t>
-      </w:r>
-      <w:proofErr w:type="gramEnd"/>
+        <w:t>Absorb elements</w:t>
+      </w:r>
+      <w:r>
+        <w:t>.</w:t>
+      </w:r>
     </w:p>
     <w:p>
       <w:pPr>
@@ -369,6 +292,9 @@
       <w:r>
         <w:t>Fog Cloud</w:t>
       </w:r>
+      <w:r>
+        <w:t>.</w:t>
+      </w:r>
     </w:p>
     <w:p>
       <w:r>
@@ -383,37 +309,8 @@
           <w:numId w:val="2"/>
         </w:numPr>
       </w:pPr>
-      <w:proofErr w:type="spellStart"/>
-      <w:r>
-        <w:t>Drakewarden</w:t>
-      </w:r>
-      <w:proofErr w:type="spellEnd"/>
-      <w:r>
-        <w:t xml:space="preserve">: </w:t>
-      </w:r>
-      <w:proofErr w:type="spellStart"/>
-      <w:r>
-        <w:t>Få</w:t>
-      </w:r>
-      <w:proofErr w:type="spellEnd"/>
-      <w:r>
-        <w:t xml:space="preserve"> </w:t>
-      </w:r>
-      <w:proofErr w:type="spellStart"/>
-      <w:r>
-        <w:t>lille</w:t>
-      </w:r>
-      <w:proofErr w:type="spellEnd"/>
-      <w:r>
-        <w:t xml:space="preserve"> </w:t>
-      </w:r>
-      <w:proofErr w:type="spellStart"/>
-      <w:r>
-        <w:t>drage</w:t>
-      </w:r>
-      <w:proofErr w:type="spellEnd"/>
-      <w:r>
-        <w:t xml:space="preserve"> pet</w:t>
+      <w:r>
+        <w:t>Drakewarden: Få lille drage pet</w:t>
       </w:r>
     </w:p>
     <w:p>
@@ -433,19 +330,75 @@
         <w:t>Recap</w:t>
       </w:r>
       <w:r>
-        <w:t xml:space="preserve"> </w:t>
-      </w:r>
-      <w:proofErr w:type="spellStart"/>
-      <w:r>
-        <w:t>af</w:t>
-      </w:r>
-      <w:proofErr w:type="spellEnd"/>
-      <w:r>
-        <w:t xml:space="preserve"> session 6</w:t>
+        <w:t xml:space="preserve"> af session 6</w:t>
       </w:r>
     </w:p>
     <w:p/>
     <w:p/>
+    <w:p>
+      <w:r>
+        <w:t>Liv:</w:t>
+      </w:r>
+    </w:p>
+    <w:p>
+      <w:pPr>
+        <w:pStyle w:val="ListParagraph"/>
+        <w:numPr>
+          <w:ilvl w:val="0"/>
+          <w:numId w:val="2"/>
+        </w:numPr>
+      </w:pPr>
+      <w:r>
+        <w:t>Spinecleaver (33): 19</w:t>
+      </w:r>
+    </w:p>
+    <w:p>
+      <w:pPr>
+        <w:pStyle w:val="ListParagraph"/>
+        <w:numPr>
+          <w:ilvl w:val="0"/>
+          <w:numId w:val="2"/>
+        </w:numPr>
+      </w:pPr>
+      <w:r>
+        <w:t>Cursespitter (27): 15</w:t>
+      </w:r>
+    </w:p>
+    <w:p/>
+    <w:p>
+      <w:r>
+        <w:lastRenderedPageBreak/>
+        <w:t xml:space="preserve">Imp: </w:t>
+      </w:r>
+      <w:r>
+        <w:t>7</w:t>
+      </w:r>
+    </w:p>
+    <w:p/>
+    <w:p/>
+    <w:p>
+      <w:r>
+        <w:t>Peter: 17</w:t>
+      </w:r>
+    </w:p>
+    <w:p>
+      <w:r>
+        <w:t>Morhp &amp; Imp: 1</w:t>
+      </w:r>
+      <w:r>
+        <w:t>7</w:t>
+      </w:r>
+    </w:p>
+    <w:p>
+      <w:r>
+        <w:t>Draggy &amp; Drage: 3</w:t>
+      </w:r>
+    </w:p>
+    <w:p>
+      <w:r>
+        <w:t>Goblin:</w:t>
+      </w:r>
+    </w:p>
     <w:sectPr>
       <w:pgSz w:w="11906" w:h="16838"/>
       <w:pgMar w:top="1701" w:right="1134" w:bottom="1701" w:left="1134" w:header="708" w:footer="708" w:gutter="0"/>
